--- a/CSCI_414_Project_Outline.docx
+++ b/CSCI_414_Project_Outline.docx
@@ -53,8 +53,20 @@
           <w:sz w:val="24"/>
           <w:szCs w:val="24"/>
         </w:rPr>
-        <w:t>Database to track student records in a University</w:t>
-      </w:r>
+        <w:t xml:space="preserve">Database to track student records in a </w:t>
+      </w:r>
+      <w:proofErr w:type="gramStart"/>
+      <w:r>
+        <w:rPr>
+          <w:rFonts w:ascii="Times New Roman" w:hAnsi="Times New Roman" w:cs="Times New Roman"/>
+          <w:b/>
+          <w:bCs/>
+          <w:sz w:val="24"/>
+          <w:szCs w:val="24"/>
+        </w:rPr>
+        <w:t>University</w:t>
+      </w:r>
+      <w:proofErr w:type="gramEnd"/>
     </w:p>
     <w:p>
       <w:pPr>
@@ -168,15 +180,33 @@
           <w:sz w:val="24"/>
           <w:szCs w:val="24"/>
         </w:rPr>
-        <w:t xml:space="preserve"> students,  </w:t>
-      </w:r>
-      <w:r>
-        <w:rPr>
-          <w:rFonts w:ascii="Times New Roman" w:hAnsi="Times New Roman" w:cs="Times New Roman"/>
-          <w:sz w:val="24"/>
-          <w:szCs w:val="24"/>
-        </w:rPr>
-        <w:t>(de)</w:t>
+        <w:t xml:space="preserve"> </w:t>
+      </w:r>
+      <w:proofErr w:type="gramStart"/>
+      <w:r>
+        <w:rPr>
+          <w:rFonts w:ascii="Times New Roman" w:hAnsi="Times New Roman" w:cs="Times New Roman"/>
+          <w:sz w:val="24"/>
+          <w:szCs w:val="24"/>
+        </w:rPr>
+        <w:t xml:space="preserve">students,  </w:t>
+      </w:r>
+      <w:r>
+        <w:rPr>
+          <w:rFonts w:ascii="Times New Roman" w:hAnsi="Times New Roman" w:cs="Times New Roman"/>
+          <w:sz w:val="24"/>
+          <w:szCs w:val="24"/>
+        </w:rPr>
+        <w:t>(</w:t>
+      </w:r>
+      <w:proofErr w:type="gramEnd"/>
+      <w:r>
+        <w:rPr>
+          <w:rFonts w:ascii="Times New Roman" w:hAnsi="Times New Roman" w:cs="Times New Roman"/>
+          <w:sz w:val="24"/>
+          <w:szCs w:val="24"/>
+        </w:rPr>
+        <w:t>de)</w:t>
       </w:r>
       <w:r>
         <w:rPr>
@@ -370,6 +400,16 @@
           <w:sz w:val="24"/>
           <w:szCs w:val="24"/>
         </w:rPr>
+        <w:t xml:space="preserve">Primary - </w:t>
+      </w:r>
+      <w:r>
+        <w:rPr>
+          <w:rFonts w:ascii="Times New Roman" w:hAnsi="Times New Roman" w:cs="Times New Roman"/>
+          <w:b/>
+          <w:bCs/>
+          <w:sz w:val="24"/>
+          <w:szCs w:val="24"/>
+        </w:rPr>
         <w:t>C</w:t>
       </w:r>
       <w:r>
@@ -380,7 +420,7 @@
           <w:sz w:val="24"/>
           <w:szCs w:val="24"/>
         </w:rPr>
-        <w:t>ourses</w:t>
+        <w:t>ourse</w:t>
       </w:r>
       <w:r>
         <w:rPr>
@@ -608,17 +648,17 @@
           <w:sz w:val="24"/>
           <w:szCs w:val="24"/>
         </w:rPr>
-        <w:t>S</w:t>
-      </w:r>
-      <w:r>
-        <w:rPr>
-          <w:rFonts w:ascii="Times New Roman" w:hAnsi="Times New Roman" w:cs="Times New Roman"/>
-          <w:b/>
-          <w:bCs/>
-          <w:sz w:val="24"/>
-          <w:szCs w:val="24"/>
-        </w:rPr>
-        <w:t>ections</w:t>
+        <w:t xml:space="preserve">Primary - </w:t>
+      </w:r>
+      <w:r>
+        <w:rPr>
+          <w:rFonts w:ascii="Times New Roman" w:hAnsi="Times New Roman" w:cs="Times New Roman"/>
+          <w:b/>
+          <w:bCs/>
+          <w:sz w:val="24"/>
+          <w:szCs w:val="24"/>
+        </w:rPr>
+        <w:t>Section</w:t>
       </w:r>
       <w:r>
         <w:rPr>
@@ -674,15 +714,7 @@
           <w:sz w:val="24"/>
           <w:szCs w:val="24"/>
         </w:rPr>
-        <w:t xml:space="preserve"> </w:t>
-      </w:r>
-      <w:r>
-        <w:rPr>
-          <w:rFonts w:ascii="Times New Roman" w:hAnsi="Times New Roman" w:cs="Times New Roman"/>
-          <w:sz w:val="24"/>
-          <w:szCs w:val="24"/>
-        </w:rPr>
-        <w:t>(</w:t>
+        <w:t xml:space="preserve"> (</w:t>
       </w:r>
       <w:r>
         <w:rPr>
@@ -812,6 +844,16 @@
           <w:sz w:val="24"/>
           <w:szCs w:val="24"/>
         </w:rPr>
+        <w:t xml:space="preserve">Primary - </w:t>
+      </w:r>
+      <w:r>
+        <w:rPr>
+          <w:rFonts w:ascii="Times New Roman" w:hAnsi="Times New Roman" w:cs="Times New Roman"/>
+          <w:b/>
+          <w:bCs/>
+          <w:sz w:val="24"/>
+          <w:szCs w:val="24"/>
+        </w:rPr>
         <w:t>S</w:t>
       </w:r>
       <w:r>
@@ -822,7 +864,7 @@
           <w:sz w:val="24"/>
           <w:szCs w:val="24"/>
         </w:rPr>
-        <w:t>tudents</w:t>
+        <w:t>tudent</w:t>
       </w:r>
       <w:r>
         <w:rPr>
@@ -1034,6 +1076,16 @@
           <w:sz w:val="24"/>
           <w:szCs w:val="24"/>
         </w:rPr>
+        <w:t xml:space="preserve">Associative - </w:t>
+      </w:r>
+      <w:r>
+        <w:rPr>
+          <w:rFonts w:ascii="Times New Roman" w:hAnsi="Times New Roman" w:cs="Times New Roman"/>
+          <w:b/>
+          <w:bCs/>
+          <w:sz w:val="24"/>
+          <w:szCs w:val="24"/>
+        </w:rPr>
         <w:t>G</w:t>
       </w:r>
       <w:r>
@@ -1052,29 +1104,16 @@
           <w:sz w:val="24"/>
           <w:szCs w:val="24"/>
         </w:rPr>
-        <w:t xml:space="preserve"> (</w:t>
-      </w:r>
-      <w:r>
-        <w:rPr>
-          <w:rFonts w:ascii="Times New Roman" w:hAnsi="Times New Roman" w:cs="Times New Roman"/>
-          <w:sz w:val="24"/>
-          <w:szCs w:val="24"/>
-        </w:rPr>
-        <w:t>Represents the performance of students in sections</w:t>
-      </w:r>
-      <w:r>
-        <w:rPr>
-          <w:rFonts w:ascii="Times New Roman" w:hAnsi="Times New Roman" w:cs="Times New Roman"/>
-          <w:sz w:val="24"/>
-          <w:szCs w:val="24"/>
-        </w:rPr>
-        <w:t>)</w:t>
+        <w:t xml:space="preserve"> (Represents the performance of students in sections)</w:t>
       </w:r>
     </w:p>
     <w:p>
       <w:pPr>
-        <w:rPr>
-          <w:rFonts w:ascii="Times New Roman" w:hAnsi="Times New Roman" w:cs="Times New Roman"/>
+        <w:pStyle w:val="ListParagraph"/>
+        <w:rPr>
+          <w:rFonts w:ascii="Times New Roman" w:hAnsi="Times New Roman" w:cs="Times New Roman"/>
+          <w:b/>
+          <w:bCs/>
           <w:sz w:val="24"/>
           <w:szCs w:val="24"/>
         </w:rPr>
@@ -1088,6 +1127,44 @@
           <w:szCs w:val="24"/>
         </w:rPr>
       </w:pPr>
+      <w:r>
+        <w:lastRenderedPageBreak/>
+        <w:drawing>
+          <wp:inline distT="0" distB="0" distL="0" distR="0" wp14:anchorId="47461742" wp14:editId="1C9C3910">
+            <wp:extent cx="5943600" cy="2584450"/>
+            <wp:effectExtent l="0" t="0" r="0" b="6350"/>
+            <wp:docPr id="974948917" name="Picture 1" descr="A diagram of a graph&#10;&#10;AI-generated content may be incorrect."/>
+            <wp:cNvGraphicFramePr>
+              <a:graphicFrameLocks xmlns:a="http://schemas.openxmlformats.org/drawingml/2006/main" noChangeAspect="1"/>
+            </wp:cNvGraphicFramePr>
+            <a:graphic xmlns:a="http://schemas.openxmlformats.org/drawingml/2006/main">
+              <a:graphicData uri="http://schemas.openxmlformats.org/drawingml/2006/picture">
+                <pic:pic xmlns:pic="http://schemas.openxmlformats.org/drawingml/2006/picture">
+                  <pic:nvPicPr>
+                    <pic:cNvPr id="974948917" name="Picture 1" descr="A diagram of a graph&#10;&#10;AI-generated content may be incorrect."/>
+                    <pic:cNvPicPr/>
+                  </pic:nvPicPr>
+                  <pic:blipFill>
+                    <a:blip r:embed="rId5"/>
+                    <a:stretch>
+                      <a:fillRect/>
+                    </a:stretch>
+                  </pic:blipFill>
+                  <pic:spPr>
+                    <a:xfrm>
+                      <a:off x="0" y="0"/>
+                      <a:ext cx="5943600" cy="2584450"/>
+                    </a:xfrm>
+                    <a:prstGeom prst="rect">
+                      <a:avLst/>
+                    </a:prstGeom>
+                  </pic:spPr>
+                </pic:pic>
+              </a:graphicData>
+            </a:graphic>
+          </wp:inline>
+        </w:drawing>
+      </w:r>
     </w:p>
     <w:p>
       <w:pPr>
@@ -1097,6 +1174,48 @@
           <w:szCs w:val="24"/>
         </w:rPr>
       </w:pPr>
+      <w:r>
+        <w:rPr>
+          <w:rFonts w:ascii="Times New Roman" w:hAnsi="Times New Roman" w:cs="Times New Roman"/>
+          <w:sz w:val="24"/>
+          <w:szCs w:val="24"/>
+        </w:rPr>
+        <w:drawing>
+          <wp:inline distT="0" distB="0" distL="0" distR="0" wp14:anchorId="2739E2F5" wp14:editId="79ECDF67">
+            <wp:extent cx="4448796" cy="4515480"/>
+            <wp:effectExtent l="0" t="0" r="9525" b="0"/>
+            <wp:docPr id="1750705268" name="Picture 1" descr="A diagram of a course&#10;&#10;AI-generated content may be incorrect."/>
+            <wp:cNvGraphicFramePr>
+              <a:graphicFrameLocks xmlns:a="http://schemas.openxmlformats.org/drawingml/2006/main" noChangeAspect="1"/>
+            </wp:cNvGraphicFramePr>
+            <a:graphic xmlns:a="http://schemas.openxmlformats.org/drawingml/2006/main">
+              <a:graphicData uri="http://schemas.openxmlformats.org/drawingml/2006/picture">
+                <pic:pic xmlns:pic="http://schemas.openxmlformats.org/drawingml/2006/picture">
+                  <pic:nvPicPr>
+                    <pic:cNvPr id="1750705268" name="Picture 1" descr="A diagram of a course&#10;&#10;AI-generated content may be incorrect."/>
+                    <pic:cNvPicPr/>
+                  </pic:nvPicPr>
+                  <pic:blipFill>
+                    <a:blip r:embed="rId6"/>
+                    <a:stretch>
+                      <a:fillRect/>
+                    </a:stretch>
+                  </pic:blipFill>
+                  <pic:spPr>
+                    <a:xfrm>
+                      <a:off x="0" y="0"/>
+                      <a:ext cx="4448796" cy="4515480"/>
+                    </a:xfrm>
+                    <a:prstGeom prst="rect">
+                      <a:avLst/>
+                    </a:prstGeom>
+                  </pic:spPr>
+                </pic:pic>
+              </a:graphicData>
+            </a:graphic>
+          </wp:inline>
+        </w:drawing>
+      </w:r>
     </w:p>
     <w:p>
       <w:pPr>
@@ -1850,7 +1969,7 @@
   <w:abstractNum w:abstractNumId="2" w15:restartNumberingAfterBreak="0">
     <w:nsid w:val="604D4220"/>
     <w:multiLevelType w:val="hybridMultilevel"/>
-    <w:tmpl w:val="2AC2D8A6"/>
+    <w:tmpl w:val="A41C63B2"/>
     <w:lvl w:ilvl="0" w:tplc="04090001">
       <w:start w:val="1"/>
       <w:numFmt w:val="bullet"/>
@@ -2580,6 +2699,7 @@
   <w:style w:type="character" w:default="1" w:styleId="DefaultParagraphFont">
     <w:name w:val="Default Paragraph Font"/>
     <w:uiPriority w:val="1"/>
+    <w:semiHidden/>
     <w:unhideWhenUsed/>
   </w:style>
   <w:style w:type="table" w:default="1" w:styleId="TableNormal">
